--- a/assets/Documentação Amicãozão Final.docx
+++ b/assets/Documentação Amicãozão Final.docx
@@ -2827,7 +2827,7 @@
         <w:t>á</w:t>
       </w:r>
       <w:r>
-        <w:t xml:space="preserve">cil, tudo digitalmente onde o cliente tem interação total com nossa equipe. Além de nossa loja física, agora iniciamos com nosso website onde o cliente tem todas informações na palma da sua mão sobre nossa empresa, também em nosso site temos nossa aba de produtos para auxiliar o cliente na compra de equipamentos relacionados aos nossos serviços prestados (Pet </w:t>
+        <w:t xml:space="preserve">cil. Além de nossa loja física, agora iniciamos com nosso website onde o cliente tem todas informações na palma da sua mão sobre nossa empresa, também em nosso site temos nossa aba de produtos para auxiliar o cliente na compra de equipamentos relacionados aos nossos serviços prestados (Pet </w:t>
       </w:r>
       <w:proofErr w:type="spellStart"/>
       <w:r>
@@ -2870,8 +2870,6 @@
       <w:r>
         <w:t xml:space="preserve"> </w:t>
       </w:r>
-      <w:bookmarkStart w:id="3" w:name="_GoBack"/>
-      <w:bookmarkEnd w:id="3"/>
     </w:p>
     <w:p>
       <w:pPr>
@@ -2879,11 +2877,11 @@
         <w:spacing w:after="116"/>
         <w:ind w:left="-5" w:right="4357"/>
       </w:pPr>
-      <w:bookmarkStart w:id="4" w:name="_Toc136009360"/>
+      <w:bookmarkStart w:id="3" w:name="_Toc136009360"/>
       <w:r>
         <w:t>2.2. Objetivos do projeto</w:t>
       </w:r>
-      <w:bookmarkEnd w:id="4"/>
+      <w:bookmarkEnd w:id="3"/>
       <w:r>
         <w:t xml:space="preserve"> </w:t>
       </w:r>
@@ -2946,11 +2944,11 @@
         <w:spacing w:after="105"/>
         <w:ind w:left="-5" w:right="4357"/>
       </w:pPr>
-      <w:bookmarkStart w:id="5" w:name="_Toc136009361"/>
+      <w:bookmarkStart w:id="4" w:name="_Toc136009361"/>
       <w:r>
         <w:t>2.3. Descrição do projeto</w:t>
       </w:r>
-      <w:bookmarkEnd w:id="5"/>
+      <w:bookmarkEnd w:id="4"/>
       <w:r>
         <w:t xml:space="preserve"> </w:t>
       </w:r>
@@ -3331,11 +3329,11 @@
         <w:spacing w:after="126"/>
         <w:ind w:left="-5" w:right="4357"/>
       </w:pPr>
-      <w:bookmarkStart w:id="6" w:name="_Toc136009362"/>
+      <w:bookmarkStart w:id="5" w:name="_Toc136009362"/>
       <w:r>
         <w:t>2.4. Stakeholders do Projeto</w:t>
       </w:r>
-      <w:bookmarkEnd w:id="6"/>
+      <w:bookmarkEnd w:id="5"/>
       <w:r>
         <w:t xml:space="preserve"> </w:t>
       </w:r>
@@ -3479,11 +3477,11 @@
         <w:pStyle w:val="Ttulo2"/>
         <w:ind w:left="-5" w:right="4357"/>
       </w:pPr>
-      <w:bookmarkStart w:id="7" w:name="_Toc136009363"/>
+      <w:bookmarkStart w:id="6" w:name="_Toc136009363"/>
       <w:r>
         <w:t>2.5. Entregas do projeto</w:t>
       </w:r>
-      <w:bookmarkEnd w:id="7"/>
+      <w:bookmarkEnd w:id="6"/>
       <w:r>
         <w:t xml:space="preserve"> </w:t>
       </w:r>
@@ -3596,8 +3594,16 @@
         <w:rPr>
           <w:i/>
         </w:rPr>
-        <w:t>Adestrador</w:t>
-      </w:r>
+        <w:t>Adestra</w:t>
+      </w:r>
+      <w:r>
+        <w:rPr>
+          <w:i/>
+        </w:rPr>
+        <w:t>mento Positivo</w:t>
+      </w:r>
+      <w:bookmarkStart w:id="7" w:name="_GoBack"/>
+      <w:bookmarkEnd w:id="7"/>
     </w:p>
     <w:p>
       <w:pPr>
